--- a/Documentacion/Casos de Uso/UP_CU_04.docx
+++ b/Documentacion/Casos de Uso/UP_CU_04.docx
@@ -31,10 +31,7 @@
               <w:spacing w:line="240" w:lineRule="auto"/>
             </w:pPr>
             <w:r>
-              <w:t xml:space="preserve">CASO DE USO: </w:t>
-            </w:r>
-            <w:r>
-              <w:t>Proporcionar Plan Alimenticio</w:t>
+              <w:t>CASO DE USO: Proporcionar Plan Alimenticio</w:t>
             </w:r>
           </w:p>
         </w:tc>
@@ -84,7 +81,10 @@
               <w:spacing w:line="240" w:lineRule="auto"/>
             </w:pPr>
             <w:r>
-              <w:t>1.0</w:t>
+              <w:t>1.</w:t>
+            </w:r>
+            <w:r>
+              <w:t>5</w:t>
             </w:r>
           </w:p>
         </w:tc>
@@ -339,16 +339,8 @@
                 <w:numId w:val="11"/>
               </w:numPr>
               <w:ind w:left="360"/>
-              <w:rPr>
-                <w:sz w:val="28"/>
-                <w:szCs w:val="28"/>
-              </w:rPr>
-            </w:pPr>
-            <w:r>
-              <w:rPr>
-                <w:sz w:val="28"/>
-                <w:szCs w:val="28"/>
-              </w:rPr>
+            </w:pPr>
+            <w:r>
               <w:t>Usuario ingresa a la sección “Plan Alimenticio”.</w:t>
             </w:r>
           </w:p>
@@ -360,16 +352,8 @@
                 <w:numId w:val="11"/>
               </w:numPr>
               <w:ind w:left="360"/>
-              <w:rPr>
-                <w:sz w:val="28"/>
-                <w:szCs w:val="28"/>
-              </w:rPr>
-            </w:pPr>
-            <w:r>
-              <w:rPr>
-                <w:sz w:val="28"/>
-                <w:szCs w:val="28"/>
-              </w:rPr>
+            </w:pPr>
+            <w:r>
               <w:t>Sistema consulta perfil y objetivo del usuario.</w:t>
             </w:r>
           </w:p>
@@ -381,16 +365,8 @@
                 <w:numId w:val="11"/>
               </w:numPr>
               <w:ind w:left="360"/>
-              <w:rPr>
-                <w:sz w:val="28"/>
-                <w:szCs w:val="28"/>
-              </w:rPr>
-            </w:pPr>
-            <w:r>
-              <w:rPr>
-                <w:sz w:val="28"/>
-                <w:szCs w:val="28"/>
-              </w:rPr>
+            </w:pPr>
+            <w:r>
               <w:t>Sistema genera un plan semanal con desayunos, comidas y cenas alineados al objetivo.</w:t>
             </w:r>
           </w:p>
@@ -402,16 +378,8 @@
                 <w:numId w:val="11"/>
               </w:numPr>
               <w:ind w:left="360"/>
-              <w:rPr>
-                <w:sz w:val="28"/>
-                <w:szCs w:val="28"/>
-              </w:rPr>
-            </w:pPr>
-            <w:r>
-              <w:rPr>
-                <w:sz w:val="28"/>
-                <w:szCs w:val="28"/>
-              </w:rPr>
+            </w:pPr>
+            <w:r>
               <w:t>Usuario revisa el plan.</w:t>
             </w:r>
           </w:p>
@@ -423,17 +391,39 @@
                 <w:numId w:val="11"/>
               </w:numPr>
               <w:ind w:left="360"/>
-              <w:rPr>
-                <w:sz w:val="28"/>
-                <w:szCs w:val="28"/>
-              </w:rPr>
-            </w:pPr>
-            <w:r>
-              <w:rPr>
-                <w:sz w:val="28"/>
-                <w:szCs w:val="28"/>
-              </w:rPr>
+            </w:pPr>
+            <w:r>
               <w:t>Usuario puede aceptar, modificar o solicitar una nueva propuesta.</w:t>
+            </w:r>
+          </w:p>
+          <w:p>
+            <w:pPr>
+              <w:pStyle w:val="NormalWeb"/>
+              <w:ind w:left="360"/>
+            </w:pPr>
+            <w:r>
+              <w:t xml:space="preserve"> </w:t>
+            </w:r>
+            <w:r>
+              <w:t>5.1. Aceptar el plan sugerido.</w:t>
+            </w:r>
+            <w:r>
+              <w:br/>
+            </w:r>
+            <w:r>
+              <w:t> </w:t>
+            </w:r>
+            <w:r>
+              <w:t>5.2. Modificar manualmente alimentos o porciones.</w:t>
+            </w:r>
+            <w:r>
+              <w:br/>
+            </w:r>
+            <w:r>
+              <w:t> </w:t>
+            </w:r>
+            <w:r>
+              <w:t>5.3. Solicitar una nueva propuesta generada automáticamente.</w:t>
             </w:r>
           </w:p>
           <w:p>
@@ -444,16 +434,8 @@
                 <w:numId w:val="11"/>
               </w:numPr>
               <w:ind w:left="360"/>
-              <w:rPr>
-                <w:sz w:val="28"/>
-                <w:szCs w:val="28"/>
-              </w:rPr>
-            </w:pPr>
-            <w:r>
-              <w:rPr>
-                <w:sz w:val="28"/>
-                <w:szCs w:val="28"/>
-              </w:rPr>
+            </w:pPr>
+            <w:r>
               <w:t>Una vez aceptado, el plan se guarda y se muestra diariamente.</w:t>
             </w:r>
           </w:p>
@@ -624,7 +606,13 @@
                 <w:szCs w:val="24"/>
                 <w:lang w:eastAsia="es-MX"/>
               </w:rPr>
-              <w:t>Usuario edita alimentos o porciones.</w:t>
+              <w:t xml:space="preserve">Usuario </w:t>
+            </w:r>
+            <w:r>
+              <w:rPr>
+                <w:rFonts w:ascii="Times New Roman" w:hAnsi="Times New Roman" w:cs="Times New Roman"/>
+              </w:rPr>
+              <w:t>edita uno o más alimentos o porciones en una comida del plan.</w:t>
             </w:r>
           </w:p>
           <w:p>
@@ -649,6 +637,29 @@
                 <w:lang w:eastAsia="es-MX"/>
               </w:rPr>
               <w:t>Sistema recalcula calorías totales.</w:t>
+            </w:r>
+          </w:p>
+          <w:p>
+            <w:pPr>
+              <w:numPr>
+                <w:ilvl w:val="0"/>
+                <w:numId w:val="13"/>
+              </w:numPr>
+              <w:spacing w:before="100" w:beforeAutospacing="1" w:after="100" w:afterAutospacing="1" w:line="240" w:lineRule="auto"/>
+              <w:rPr>
+                <w:rFonts w:ascii="Times New Roman" w:eastAsia="Times New Roman" w:hAnsi="Times New Roman" w:cs="Times New Roman"/>
+                <w:sz w:val="24"/>
+                <w:szCs w:val="24"/>
+                <w:lang w:eastAsia="es-MX"/>
+              </w:rPr>
+            </w:pPr>
+            <w:r>
+              <w:rPr>
+                <w:rFonts w:ascii="Times New Roman" w:hAnsi="Times New Roman" w:cs="Times New Roman"/>
+                <w:sz w:val="24"/>
+                <w:szCs w:val="24"/>
+              </w:rPr>
+              <w:t xml:space="preserve"> El usuario puede guardar o revertir los cambios.</w:t>
             </w:r>
           </w:p>
         </w:tc>
@@ -745,49 +756,40 @@
           <w:p>
             <w:pPr>
               <w:pStyle w:val="NormalWeb"/>
-            </w:pPr>
-            <w:r>
-              <w:rPr>
-                <w:rFonts w:hAnsi="Symbol"/>
-              </w:rPr>
-              <w:t></w:t>
-            </w:r>
-            <w:r>
-              <w:t xml:space="preserve"> Base</w:t>
-            </w:r>
-            <w:r>
-              <w:t xml:space="preserve"> de datos de alimentos con valor nutricional.</w:t>
+              <w:numPr>
+                <w:ilvl w:val="0"/>
+                <w:numId w:val="14"/>
+              </w:numPr>
+            </w:pPr>
+            <w:r>
+              <w:t xml:space="preserve"> Base de datos de alimentos con valor nutricional.</w:t>
             </w:r>
           </w:p>
           <w:p>
             <w:pPr>
               <w:pStyle w:val="NormalWeb"/>
-            </w:pPr>
-            <w:r>
-              <w:rPr>
-                <w:rFonts w:hAnsi="Symbol"/>
-              </w:rPr>
-              <w:t></w:t>
-            </w:r>
-            <w:r>
-              <w:t xml:space="preserve"> Cálculo</w:t>
-            </w:r>
-            <w:r>
-              <w:t xml:space="preserve"> de calorías y macronutrientes.</w:t>
+              <w:numPr>
+                <w:ilvl w:val="0"/>
+                <w:numId w:val="14"/>
+              </w:numPr>
+            </w:pPr>
+            <w:r>
+              <w:t>Algoritmo c</w:t>
+            </w:r>
+            <w:r>
+              <w:t>álculo de calorías y macronutrientes.</w:t>
             </w:r>
           </w:p>
           <w:p>
             <w:pPr>
               <w:pStyle w:val="NormalWeb"/>
-            </w:pPr>
-            <w:r>
-              <w:rPr>
-                <w:rFonts w:hAnsi="Symbol"/>
-              </w:rPr>
-              <w:t></w:t>
-            </w:r>
-            <w:r>
-              <w:t xml:space="preserve"> Soporte</w:t>
+              <w:numPr>
+                <w:ilvl w:val="0"/>
+                <w:numId w:val="14"/>
+              </w:numPr>
+            </w:pPr>
+            <w:r>
+              <w:t>Soporte</w:t>
             </w:r>
             <w:r>
               <w:t xml:space="preserve"> para dietas especiales (vegetariana, </w:t>
@@ -799,6 +801,30 @@
             <w:proofErr w:type="spellEnd"/>
             <w:r>
               <w:t>, etc.).</w:t>
+            </w:r>
+          </w:p>
+          <w:p>
+            <w:pPr>
+              <w:pStyle w:val="NormalWeb"/>
+              <w:numPr>
+                <w:ilvl w:val="0"/>
+                <w:numId w:val="14"/>
+              </w:numPr>
+            </w:pPr>
+            <w:r>
+              <w:t>Sistema de validación para evitar combinaciones conflictivas (ej. alergias o restricciones).</w:t>
+            </w:r>
+          </w:p>
+          <w:p>
+            <w:pPr>
+              <w:pStyle w:val="NormalWeb"/>
+              <w:numPr>
+                <w:ilvl w:val="0"/>
+                <w:numId w:val="14"/>
+              </w:numPr>
+            </w:pPr>
+            <w:r>
+              <w:t>Interfaz editable por el usuario con validación de porciones realistas.</w:t>
             </w:r>
           </w:p>
           <w:p>
@@ -836,6 +862,7 @@
                 <w:sz w:val="32"/>
                 <w:szCs w:val="32"/>
               </w:rPr>
+              <w:lastRenderedPageBreak/>
               <w:t>Lista de Variaciones Tecnológicas</w:t>
             </w:r>
           </w:p>
@@ -853,14 +880,121 @@
           <w:p>
             <w:pPr>
               <w:spacing w:before="100" w:beforeAutospacing="1" w:after="100" w:afterAutospacing="1" w:line="240" w:lineRule="auto"/>
-            </w:pPr>
-            <w:r>
-              <w:rPr>
-                <w:sz w:val="96"/>
-                <w:szCs w:val="96"/>
-              </w:rPr>
-              <w:t>(PENDIENTE)</w:t>
-            </w:r>
+              <w:rPr>
+                <w:rFonts w:ascii="Times New Roman" w:eastAsia="Times New Roman" w:hAnsi="Times New Roman" w:cs="Times New Roman"/>
+                <w:sz w:val="24"/>
+                <w:szCs w:val="24"/>
+                <w:lang w:eastAsia="es-MX"/>
+              </w:rPr>
+            </w:pPr>
+            <w:r>
+              <w:rPr>
+                <w:rFonts w:ascii="Times New Roman" w:eastAsia="Times New Roman" w:hAnsi="Symbol" w:cs="Times New Roman"/>
+                <w:sz w:val="24"/>
+                <w:szCs w:val="24"/>
+                <w:lang w:eastAsia="es-MX"/>
+              </w:rPr>
+              <w:t></w:t>
+            </w:r>
+            <w:r>
+              <w:rPr>
+                <w:rFonts w:ascii="Times New Roman" w:eastAsia="Times New Roman" w:hAnsi="Times New Roman" w:cs="Times New Roman"/>
+                <w:sz w:val="24"/>
+                <w:szCs w:val="24"/>
+                <w:lang w:eastAsia="es-MX"/>
+              </w:rPr>
+              <w:t xml:space="preserve"> Generación</w:t>
+            </w:r>
+            <w:r>
+              <w:rPr>
+                <w:rFonts w:ascii="Times New Roman" w:eastAsia="Times New Roman" w:hAnsi="Times New Roman" w:cs="Times New Roman"/>
+                <w:sz w:val="24"/>
+                <w:szCs w:val="24"/>
+                <w:lang w:eastAsia="es-MX"/>
+              </w:rPr>
+              <w:t xml:space="preserve"> automática basada en inteligencia artificial o recomendaciones basadas en historial del usuario.</w:t>
+            </w:r>
+          </w:p>
+          <w:p>
+            <w:pPr>
+              <w:spacing w:before="100" w:beforeAutospacing="1" w:after="100" w:afterAutospacing="1" w:line="240" w:lineRule="auto"/>
+              <w:rPr>
+                <w:rFonts w:ascii="Times New Roman" w:eastAsia="Times New Roman" w:hAnsi="Times New Roman" w:cs="Times New Roman"/>
+                <w:sz w:val="24"/>
+                <w:szCs w:val="24"/>
+                <w:lang w:eastAsia="es-MX"/>
+              </w:rPr>
+            </w:pPr>
+            <w:r>
+              <w:rPr>
+                <w:rFonts w:ascii="Times New Roman" w:eastAsia="Times New Roman" w:hAnsi="Symbol" w:cs="Times New Roman"/>
+                <w:sz w:val="24"/>
+                <w:szCs w:val="24"/>
+                <w:lang w:eastAsia="es-MX"/>
+              </w:rPr>
+              <w:t></w:t>
+            </w:r>
+            <w:r>
+              <w:rPr>
+                <w:rFonts w:ascii="Times New Roman" w:eastAsia="Times New Roman" w:hAnsi="Times New Roman" w:cs="Times New Roman"/>
+                <w:sz w:val="24"/>
+                <w:szCs w:val="24"/>
+                <w:lang w:eastAsia="es-MX"/>
+              </w:rPr>
+              <w:t xml:space="preserve"> Interfaz</w:t>
+            </w:r>
+            <w:r>
+              <w:rPr>
+                <w:rFonts w:ascii="Times New Roman" w:eastAsia="Times New Roman" w:hAnsi="Times New Roman" w:cs="Times New Roman"/>
+                <w:sz w:val="24"/>
+                <w:szCs w:val="24"/>
+                <w:lang w:eastAsia="es-MX"/>
+              </w:rPr>
+              <w:t xml:space="preserve"> móvil optimizada para seguimiento diario.</w:t>
+            </w:r>
+          </w:p>
+          <w:p>
+            <w:pPr>
+              <w:spacing w:before="100" w:beforeAutospacing="1" w:after="100" w:afterAutospacing="1" w:line="240" w:lineRule="auto"/>
+              <w:rPr>
+                <w:rFonts w:ascii="Times New Roman" w:eastAsia="Times New Roman" w:hAnsi="Times New Roman" w:cs="Times New Roman"/>
+                <w:sz w:val="24"/>
+                <w:szCs w:val="24"/>
+                <w:lang w:eastAsia="es-MX"/>
+              </w:rPr>
+            </w:pPr>
+            <w:r>
+              <w:rPr>
+                <w:rFonts w:ascii="Times New Roman" w:eastAsia="Times New Roman" w:hAnsi="Symbol" w:cs="Times New Roman"/>
+                <w:sz w:val="24"/>
+                <w:szCs w:val="24"/>
+                <w:lang w:eastAsia="es-MX"/>
+              </w:rPr>
+              <w:t></w:t>
+            </w:r>
+            <w:r>
+              <w:rPr>
+                <w:rFonts w:ascii="Times New Roman" w:eastAsia="Times New Roman" w:hAnsi="Times New Roman" w:cs="Times New Roman"/>
+                <w:sz w:val="24"/>
+                <w:szCs w:val="24"/>
+                <w:lang w:eastAsia="es-MX"/>
+              </w:rPr>
+              <w:t xml:space="preserve"> Personalización</w:t>
+            </w:r>
+            <w:r>
+              <w:rPr>
+                <w:rFonts w:ascii="Times New Roman" w:eastAsia="Times New Roman" w:hAnsi="Times New Roman" w:cs="Times New Roman"/>
+                <w:sz w:val="24"/>
+                <w:szCs w:val="24"/>
+                <w:lang w:eastAsia="es-MX"/>
+              </w:rPr>
+              <w:t xml:space="preserve"> por región geográfica (para adaptar alimentos locales).</w:t>
+            </w:r>
+          </w:p>
+          <w:p>
+            <w:pPr>
+              <w:spacing w:before="100" w:beforeAutospacing="1" w:after="100" w:afterAutospacing="1" w:line="240" w:lineRule="auto"/>
+            </w:pPr>
           </w:p>
         </w:tc>
       </w:tr>
@@ -1104,6 +1238,119 @@
     </w:lvl>
   </w:abstractNum>
   <w:abstractNum w:abstractNumId="2" w15:restartNumberingAfterBreak="0">
+    <w:nsid w:val="18E7051A"/>
+    <w:multiLevelType w:val="hybridMultilevel"/>
+    <w:tmpl w:val="4DCE5A36"/>
+    <w:lvl w:ilvl="0" w:tplc="080A0001">
+      <w:start w:val="1"/>
+      <w:numFmt w:val="bullet"/>
+      <w:lvlText w:val=""/>
+      <w:lvlJc w:val="left"/>
+      <w:pPr>
+        <w:ind w:left="720" w:hanging="360"/>
+      </w:pPr>
+      <w:rPr>
+        <w:rFonts w:ascii="Symbol" w:eastAsia="Times New Roman" w:hAnsi="Symbol" w:cs="Times New Roman" w:hint="default"/>
+      </w:rPr>
+    </w:lvl>
+    <w:lvl w:ilvl="1" w:tplc="080A0003" w:tentative="1">
+      <w:start w:val="1"/>
+      <w:numFmt w:val="bullet"/>
+      <w:lvlText w:val="o"/>
+      <w:lvlJc w:val="left"/>
+      <w:pPr>
+        <w:ind w:left="1440" w:hanging="360"/>
+      </w:pPr>
+      <w:rPr>
+        <w:rFonts w:ascii="Courier New" w:hAnsi="Courier New" w:cs="Courier New" w:hint="default"/>
+      </w:rPr>
+    </w:lvl>
+    <w:lvl w:ilvl="2" w:tplc="080A0005" w:tentative="1">
+      <w:start w:val="1"/>
+      <w:numFmt w:val="bullet"/>
+      <w:lvlText w:val=""/>
+      <w:lvlJc w:val="left"/>
+      <w:pPr>
+        <w:ind w:left="2160" w:hanging="360"/>
+      </w:pPr>
+      <w:rPr>
+        <w:rFonts w:ascii="Wingdings" w:hAnsi="Wingdings" w:hint="default"/>
+      </w:rPr>
+    </w:lvl>
+    <w:lvl w:ilvl="3" w:tplc="080A0001" w:tentative="1">
+      <w:start w:val="1"/>
+      <w:numFmt w:val="bullet"/>
+      <w:lvlText w:val=""/>
+      <w:lvlJc w:val="left"/>
+      <w:pPr>
+        <w:ind w:left="2880" w:hanging="360"/>
+      </w:pPr>
+      <w:rPr>
+        <w:rFonts w:ascii="Symbol" w:hAnsi="Symbol" w:hint="default"/>
+      </w:rPr>
+    </w:lvl>
+    <w:lvl w:ilvl="4" w:tplc="080A0003" w:tentative="1">
+      <w:start w:val="1"/>
+      <w:numFmt w:val="bullet"/>
+      <w:lvlText w:val="o"/>
+      <w:lvlJc w:val="left"/>
+      <w:pPr>
+        <w:ind w:left="3600" w:hanging="360"/>
+      </w:pPr>
+      <w:rPr>
+        <w:rFonts w:ascii="Courier New" w:hAnsi="Courier New" w:cs="Courier New" w:hint="default"/>
+      </w:rPr>
+    </w:lvl>
+    <w:lvl w:ilvl="5" w:tplc="080A0005" w:tentative="1">
+      <w:start w:val="1"/>
+      <w:numFmt w:val="bullet"/>
+      <w:lvlText w:val=""/>
+      <w:lvlJc w:val="left"/>
+      <w:pPr>
+        <w:ind w:left="4320" w:hanging="360"/>
+      </w:pPr>
+      <w:rPr>
+        <w:rFonts w:ascii="Wingdings" w:hAnsi="Wingdings" w:hint="default"/>
+      </w:rPr>
+    </w:lvl>
+    <w:lvl w:ilvl="6" w:tplc="080A0001" w:tentative="1">
+      <w:start w:val="1"/>
+      <w:numFmt w:val="bullet"/>
+      <w:lvlText w:val=""/>
+      <w:lvlJc w:val="left"/>
+      <w:pPr>
+        <w:ind w:left="5040" w:hanging="360"/>
+      </w:pPr>
+      <w:rPr>
+        <w:rFonts w:ascii="Symbol" w:hAnsi="Symbol" w:hint="default"/>
+      </w:rPr>
+    </w:lvl>
+    <w:lvl w:ilvl="7" w:tplc="080A0003" w:tentative="1">
+      <w:start w:val="1"/>
+      <w:numFmt w:val="bullet"/>
+      <w:lvlText w:val="o"/>
+      <w:lvlJc w:val="left"/>
+      <w:pPr>
+        <w:ind w:left="5760" w:hanging="360"/>
+      </w:pPr>
+      <w:rPr>
+        <w:rFonts w:ascii="Courier New" w:hAnsi="Courier New" w:cs="Courier New" w:hint="default"/>
+      </w:rPr>
+    </w:lvl>
+    <w:lvl w:ilvl="8" w:tplc="080A0005" w:tentative="1">
+      <w:start w:val="1"/>
+      <w:numFmt w:val="bullet"/>
+      <w:lvlText w:val=""/>
+      <w:lvlJc w:val="left"/>
+      <w:pPr>
+        <w:ind w:left="6480" w:hanging="360"/>
+      </w:pPr>
+      <w:rPr>
+        <w:rFonts w:ascii="Wingdings" w:hAnsi="Wingdings" w:hint="default"/>
+      </w:rPr>
+    </w:lvl>
+  </w:abstractNum>
+  <w:abstractNum w:abstractNumId="3" w15:restartNumberingAfterBreak="0">
     <w:nsid w:val="1B7229AB"/>
     <w:multiLevelType w:val="hybridMultilevel"/>
     <w:tmpl w:val="9822C864"/>
@@ -1189,7 +1436,7 @@
       </w:pPr>
     </w:lvl>
   </w:abstractNum>
-  <w:abstractNum w:abstractNumId="3" w15:restartNumberingAfterBreak="0">
+  <w:abstractNum w:abstractNumId="4" w15:restartNumberingAfterBreak="0">
     <w:nsid w:val="1CA46A46"/>
     <w:multiLevelType w:val="hybridMultilevel"/>
     <w:tmpl w:val="B8DEC872"/>
@@ -1302,7 +1549,7 @@
       </w:rPr>
     </w:lvl>
   </w:abstractNum>
-  <w:abstractNum w:abstractNumId="4" w15:restartNumberingAfterBreak="0">
+  <w:abstractNum w:abstractNumId="5" w15:restartNumberingAfterBreak="0">
     <w:nsid w:val="3CC466F0"/>
     <w:multiLevelType w:val="multilevel"/>
     <w:tmpl w:val="BB589DA4"/>
@@ -1415,7 +1662,7 @@
       </w:pPr>
     </w:lvl>
   </w:abstractNum>
-  <w:abstractNum w:abstractNumId="5" w15:restartNumberingAfterBreak="0">
+  <w:abstractNum w:abstractNumId="6" w15:restartNumberingAfterBreak="0">
     <w:nsid w:val="4B6D46DE"/>
     <w:multiLevelType w:val="hybridMultilevel"/>
     <w:tmpl w:val="ED22EA7A"/>
@@ -1528,7 +1775,7 @@
       </w:rPr>
     </w:lvl>
   </w:abstractNum>
-  <w:abstractNum w:abstractNumId="6" w15:restartNumberingAfterBreak="0">
+  <w:abstractNum w:abstractNumId="7" w15:restartNumberingAfterBreak="0">
     <w:nsid w:val="4CEF2273"/>
     <w:multiLevelType w:val="multilevel"/>
     <w:tmpl w:val="BA2E2D54"/>
@@ -1641,7 +1888,7 @@
       </w:pPr>
     </w:lvl>
   </w:abstractNum>
-  <w:abstractNum w:abstractNumId="7" w15:restartNumberingAfterBreak="0">
+  <w:abstractNum w:abstractNumId="8" w15:restartNumberingAfterBreak="0">
     <w:nsid w:val="5F4221A1"/>
     <w:multiLevelType w:val="multilevel"/>
     <w:tmpl w:val="99165CF4"/>
@@ -1754,7 +2001,7 @@
       </w:pPr>
     </w:lvl>
   </w:abstractNum>
-  <w:abstractNum w:abstractNumId="8" w15:restartNumberingAfterBreak="0">
+  <w:abstractNum w:abstractNumId="9" w15:restartNumberingAfterBreak="0">
     <w:nsid w:val="67697187"/>
     <w:multiLevelType w:val="multilevel"/>
     <w:tmpl w:val="20A6C52E"/>
@@ -1867,7 +2114,7 @@
       </w:pPr>
     </w:lvl>
   </w:abstractNum>
-  <w:abstractNum w:abstractNumId="9" w15:restartNumberingAfterBreak="0">
+  <w:abstractNum w:abstractNumId="10" w15:restartNumberingAfterBreak="0">
     <w:nsid w:val="695D5FAE"/>
     <w:multiLevelType w:val="multilevel"/>
     <w:tmpl w:val="AE02FFB8"/>
@@ -1980,7 +2227,7 @@
       </w:pPr>
     </w:lvl>
   </w:abstractNum>
-  <w:abstractNum w:abstractNumId="10" w15:restartNumberingAfterBreak="0">
+  <w:abstractNum w:abstractNumId="11" w15:restartNumberingAfterBreak="0">
     <w:nsid w:val="71BC1B25"/>
     <w:multiLevelType w:val="hybridMultilevel"/>
     <w:tmpl w:val="34BA345E"/>
@@ -2067,7 +2314,7 @@
     </w:lvl>
   </w:abstractNum>
   <w:num w:numId="1">
-    <w:abstractNumId w:val="2"/>
+    <w:abstractNumId w:val="3"/>
     <w:lvlOverride w:ilvl="0">
       <w:startOverride w:val="1"/>
     </w:lvlOverride>
@@ -2097,7 +2344,7 @@
     </w:lvlOverride>
   </w:num>
   <w:num w:numId="2">
-    <w:abstractNumId w:val="9"/>
+    <w:abstractNumId w:val="10"/>
     <w:lvlOverride w:ilvl="0">
       <w:startOverride w:val="1"/>
     </w:lvlOverride>
@@ -2127,6 +2374,36 @@
     </w:lvlOverride>
   </w:num>
   <w:num w:numId="3">
+    <w:abstractNumId w:val="8"/>
+    <w:lvlOverride w:ilvl="0">
+      <w:startOverride w:val="1"/>
+    </w:lvlOverride>
+    <w:lvlOverride w:ilvl="1">
+      <w:startOverride w:val="1"/>
+    </w:lvlOverride>
+    <w:lvlOverride w:ilvl="2">
+      <w:startOverride w:val="1"/>
+    </w:lvlOverride>
+    <w:lvlOverride w:ilvl="3">
+      <w:startOverride w:val="1"/>
+    </w:lvlOverride>
+    <w:lvlOverride w:ilvl="4">
+      <w:startOverride w:val="1"/>
+    </w:lvlOverride>
+    <w:lvlOverride w:ilvl="5">
+      <w:startOverride w:val="1"/>
+    </w:lvlOverride>
+    <w:lvlOverride w:ilvl="6">
+      <w:startOverride w:val="1"/>
+    </w:lvlOverride>
+    <w:lvlOverride w:ilvl="7">
+      <w:startOverride w:val="1"/>
+    </w:lvlOverride>
+    <w:lvlOverride w:ilvl="8">
+      <w:startOverride w:val="1"/>
+    </w:lvlOverride>
+  </w:num>
+  <w:num w:numId="4">
     <w:abstractNumId w:val="7"/>
     <w:lvlOverride w:ilvl="0">
       <w:startOverride w:val="1"/>
@@ -2156,38 +2433,8 @@
       <w:startOverride w:val="1"/>
     </w:lvlOverride>
   </w:num>
-  <w:num w:numId="4">
-    <w:abstractNumId w:val="6"/>
-    <w:lvlOverride w:ilvl="0">
-      <w:startOverride w:val="1"/>
-    </w:lvlOverride>
-    <w:lvlOverride w:ilvl="1">
-      <w:startOverride w:val="1"/>
-    </w:lvlOverride>
-    <w:lvlOverride w:ilvl="2">
-      <w:startOverride w:val="1"/>
-    </w:lvlOverride>
-    <w:lvlOverride w:ilvl="3">
-      <w:startOverride w:val="1"/>
-    </w:lvlOverride>
-    <w:lvlOverride w:ilvl="4">
-      <w:startOverride w:val="1"/>
-    </w:lvlOverride>
-    <w:lvlOverride w:ilvl="5">
-      <w:startOverride w:val="1"/>
-    </w:lvlOverride>
-    <w:lvlOverride w:ilvl="6">
-      <w:startOverride w:val="1"/>
-    </w:lvlOverride>
-    <w:lvlOverride w:ilvl="7">
-      <w:startOverride w:val="1"/>
-    </w:lvlOverride>
-    <w:lvlOverride w:ilvl="8">
-      <w:startOverride w:val="1"/>
-    </w:lvlOverride>
-  </w:num>
   <w:num w:numId="5">
-    <w:abstractNumId w:val="4"/>
+    <w:abstractNumId w:val="5"/>
     <w:lvlOverride w:ilvl="0">
       <w:startOverride w:val="1"/>
     </w:lvlOverride>
@@ -2217,37 +2464,31 @@
     </w:lvlOverride>
   </w:num>
   <w:num w:numId="6">
-    <w:abstractNumId w:val="3"/>
-    <w:lvlOverride w:ilvl="0"/>
-    <w:lvlOverride w:ilvl="1"/>
-    <w:lvlOverride w:ilvl="2"/>
-    <w:lvlOverride w:ilvl="3"/>
-    <w:lvlOverride w:ilvl="4"/>
-    <w:lvlOverride w:ilvl="5"/>
-    <w:lvlOverride w:ilvl="6"/>
-    <w:lvlOverride w:ilvl="7"/>
-    <w:lvlOverride w:ilvl="8"/>
+    <w:abstractNumId w:val="4"/>
   </w:num>
   <w:num w:numId="7">
+    <w:abstractNumId w:val="4"/>
+  </w:num>
+  <w:num w:numId="8">
     <w:abstractNumId w:val="3"/>
   </w:num>
-  <w:num w:numId="8">
-    <w:abstractNumId w:val="2"/>
-  </w:num>
   <w:num w:numId="9">
-    <w:abstractNumId w:val="5"/>
+    <w:abstractNumId w:val="6"/>
   </w:num>
   <w:num w:numId="10">
     <w:abstractNumId w:val="1"/>
   </w:num>
   <w:num w:numId="11">
-    <w:abstractNumId w:val="10"/>
+    <w:abstractNumId w:val="11"/>
   </w:num>
   <w:num w:numId="12">
-    <w:abstractNumId w:val="8"/>
+    <w:abstractNumId w:val="9"/>
   </w:num>
   <w:num w:numId="13">
     <w:abstractNumId w:val="0"/>
+  </w:num>
+  <w:num w:numId="14">
+    <w:abstractNumId w:val="2"/>
   </w:num>
 </w:numbering>
 </file>
